--- a/12/Лабораторная_работа_12_FS.docx
+++ b/12/Лабораторная_работа_12_FS.docx
@@ -1,6 +1,6 @@
 
 <file path=word/document.xml><?xml version="1.0" encoding="utf-8"?>
-<w:document xmlns:wpc="http://schemas.microsoft.com/office/word/2010/wordprocessingCanvas" xmlns:cx="http://schemas.microsoft.com/office/drawing/2014/chartex" xmlns:mc="http://schemas.openxmlformats.org/markup-compatibility/2006" xmlns:o="urn:schemas-microsoft-com:office:office" xmlns:r="http://schemas.openxmlformats.org/officeDocument/2006/relationships" xmlns:m="http://schemas.openxmlformats.org/officeDocument/2006/math" xmlns:v="urn:schemas-microsoft-com:vml" xmlns:wp14="http://schemas.microsoft.com/office/word/2010/wordprocessingDrawing" xmlns:wp="http://schemas.openxmlformats.org/drawingml/2006/wordprocessingDrawing" xmlns:w10="urn:schemas-microsoft-com:office:word" xmlns:w="http://schemas.openxmlformats.org/wordprocessingml/2006/main" xmlns:w14="http://schemas.microsoft.com/office/word/2010/wordml" xmlns:w15="http://schemas.microsoft.com/office/word/2012/wordml" xmlns:w16se="http://schemas.microsoft.com/office/word/2015/wordml/symex" xmlns:wpg="http://schemas.microsoft.com/office/word/2010/wordprocessingGroup" xmlns:wpi="http://schemas.microsoft.com/office/word/2010/wordprocessingInk" xmlns:wne="http://schemas.microsoft.com/office/word/2006/wordml" xmlns:wps="http://schemas.microsoft.com/office/word/2010/wordprocessingShape" mc:Ignorable="w14 w15 w16se wp14">
+<w:document xmlns:wpc="http://schemas.microsoft.com/office/word/2010/wordprocessingCanvas" xmlns:cx="http://schemas.microsoft.com/office/drawing/2014/chartex" xmlns:cx1="http://schemas.microsoft.com/office/drawing/2015/9/8/chartex" xmlns:cx2="http://schemas.microsoft.com/office/drawing/2015/10/21/chartex" xmlns:cx3="http://schemas.microsoft.com/office/drawing/2016/5/9/chartex" xmlns:cx4="http://schemas.microsoft.com/office/drawing/2016/5/10/chartex" xmlns:cx5="http://schemas.microsoft.com/office/drawing/2016/5/11/chartex" xmlns:cx6="http://schemas.microsoft.com/office/drawing/2016/5/12/chartex" xmlns:cx7="http://schemas.microsoft.com/office/drawing/2016/5/13/chartex" xmlns:cx8="http://schemas.microsoft.com/office/drawing/2016/5/14/chartex" xmlns:mc="http://schemas.openxmlformats.org/markup-compatibility/2006" xmlns:aink="http://schemas.microsoft.com/office/drawing/2016/ink" xmlns:am3d="http://schemas.microsoft.com/office/drawing/2017/model3d" xmlns:o="urn:schemas-microsoft-com:office:office" xmlns:oel="http://schemas.microsoft.com/office/2019/extlst" xmlns:r="http://schemas.openxmlformats.org/officeDocument/2006/relationships" xmlns:m="http://schemas.openxmlformats.org/officeDocument/2006/math" xmlns:v="urn:schemas-microsoft-com:vml" xmlns:wp14="http://schemas.microsoft.com/office/word/2010/wordprocessingDrawing" xmlns:wp="http://schemas.openxmlformats.org/drawingml/2006/wordprocessingDrawing" xmlns:w10="urn:schemas-microsoft-com:office:word" xmlns:w="http://schemas.openxmlformats.org/wordprocessingml/2006/main" xmlns:w14="http://schemas.microsoft.com/office/word/2010/wordml" xmlns:w15="http://schemas.microsoft.com/office/word/2012/wordml" xmlns:w16cex="http://schemas.microsoft.com/office/word/2018/wordml/cex" xmlns:w16cid="http://schemas.microsoft.com/office/word/2016/wordml/cid" xmlns:w16="http://schemas.microsoft.com/office/word/2018/wordml" xmlns:w16du="http://schemas.microsoft.com/office/word/2023/wordml/word16du" xmlns:w16sdtdh="http://schemas.microsoft.com/office/word/2020/wordml/sdtdatahash" xmlns:w16sdtfl="http://schemas.microsoft.com/office/word/2024/wordml/sdtformatlock" xmlns:w16se="http://schemas.microsoft.com/office/word/2015/wordml/symex" xmlns:wpg="http://schemas.microsoft.com/office/word/2010/wordprocessingGroup" xmlns:wpi="http://schemas.microsoft.com/office/word/2010/wordprocessingInk" xmlns:wne="http://schemas.microsoft.com/office/word/2006/wordml" xmlns:wps="http://schemas.microsoft.com/office/word/2010/wordprocessingShape" mc:Ignorable="w14 w15 w16se w16cid w16 w16cex w16sdtdh w16sdtfl w16du wp14">
   <w:background w:color="FFFFFF" w:themeColor="background1"/>
   <w:body>
     <w:p>
@@ -132,25 +132,7 @@
           <w:sz w:val="28"/>
           <w:szCs w:val="28"/>
         </w:rPr>
-        <w:t xml:space="preserve">12-01, обрабатывающий </w:t>
-      </w:r>
-      <w:proofErr w:type="gramStart"/>
-      <w:r>
-        <w:rPr>
-          <w:rFonts w:ascii="Courier New" w:hAnsi="Courier New" w:cs="Courier New"/>
-          <w:sz w:val="28"/>
-          <w:szCs w:val="28"/>
-        </w:rPr>
-        <w:t>запросы</w:t>
-      </w:r>
-      <w:proofErr w:type="gramEnd"/>
-      <w:r>
-        <w:rPr>
-          <w:rFonts w:ascii="Courier New" w:hAnsi="Courier New" w:cs="Courier New"/>
-          <w:sz w:val="28"/>
-          <w:szCs w:val="28"/>
-        </w:rPr>
-        <w:t xml:space="preserve"> представленные в следующей таблице </w:t>
+        <w:t xml:space="preserve">12-01, обрабатывающий запросы представленные в следующей таблице </w:t>
       </w:r>
       <w:r>
         <w:rPr>
@@ -468,8 +450,6 @@
               </w:rPr>
               <w:t xml:space="preserve">отправка клиенту </w:t>
             </w:r>
-            <w:bookmarkStart w:id="0" w:name="_GoBack"/>
-            <w:bookmarkEnd w:id="0"/>
             <w:r>
               <w:rPr>
                 <w:rFonts w:ascii="Courier New" w:hAnsi="Courier New" w:cs="Courier New"/>
@@ -2094,7 +2074,6 @@
                 <w:rFonts w:ascii="Courier New" w:hAnsi="Courier New" w:cs="Courier New"/>
                 <w:sz w:val="20"/>
                 <w:szCs w:val="20"/>
-                <w:lang w:val="en-US"/>
               </w:rPr>
             </w:pPr>
             <w:r>
@@ -2104,8 +2083,19 @@
                 <w:szCs w:val="20"/>
                 <w:lang w:val="en-US"/>
               </w:rPr>
-              <w:t>/backup</w:t>
-            </w:r>
+              <w:t>/</w:t>
+            </w:r>
+            <w:proofErr w:type="gramStart"/>
+            <w:r>
+              <w:rPr>
+                <w:rFonts w:ascii="Courier New" w:hAnsi="Courier New" w:cs="Courier New"/>
+                <w:sz w:val="20"/>
+                <w:szCs w:val="20"/>
+                <w:lang w:val="en-US"/>
+              </w:rPr>
+              <w:t>backup</w:t>
+            </w:r>
+            <w:proofErr w:type="gramEnd"/>
           </w:p>
         </w:tc>
         <w:tc>
@@ -2544,7 +2534,7 @@
           <w:lang w:eastAsia="ru-RU"/>
         </w:rPr>
         <w:drawing>
-          <wp:inline distT="0" distB="0" distL="0" distR="0">
+          <wp:inline distT="0" distB="0" distL="0" distR="0" wp14:anchorId="0ED57B1A" wp14:editId="2EE04D18">
             <wp:extent cx="5934075" cy="1543050"/>
             <wp:effectExtent l="19050" t="19050" r="28575" b="19050"/>
             <wp:docPr id="1" name="Рисунок 1"/>
@@ -2644,7 +2634,7 @@
           <w:lang w:eastAsia="ru-RU"/>
         </w:rPr>
         <w:drawing>
-          <wp:inline distT="0" distB="0" distL="0" distR="0">
+          <wp:inline distT="0" distB="0" distL="0" distR="0" wp14:anchorId="6DFA517B" wp14:editId="3714CBA1">
             <wp:extent cx="5939790" cy="461010"/>
             <wp:effectExtent l="19050" t="19050" r="22860" b="15240"/>
             <wp:docPr id="2" name="Рисунок 2"/>
@@ -2744,7 +2734,7 @@
           <w:lang w:eastAsia="ru-RU"/>
         </w:rPr>
         <w:drawing>
-          <wp:inline distT="0" distB="0" distL="0" distR="0">
+          <wp:inline distT="0" distB="0" distL="0" distR="0" wp14:anchorId="33D4A15A" wp14:editId="7F3EC691">
             <wp:extent cx="5589905" cy="895350"/>
             <wp:effectExtent l="19050" t="19050" r="10795" b="19050"/>
             <wp:docPr id="3" name="Рисунок 3"/>
@@ -2814,7 +2804,7 @@
           <w:lang w:eastAsia="ru-RU"/>
         </w:rPr>
         <w:drawing>
-          <wp:inline distT="0" distB="0" distL="0" distR="0">
+          <wp:inline distT="0" distB="0" distL="0" distR="0" wp14:anchorId="2654B6D1" wp14:editId="1AF6396F">
             <wp:extent cx="5563071" cy="885825"/>
             <wp:effectExtent l="19050" t="19050" r="19050" b="9525"/>
             <wp:docPr id="4" name="Рисунок 4"/>
@@ -2884,7 +2874,7 @@
           <w:lang w:eastAsia="ru-RU"/>
         </w:rPr>
         <w:drawing>
-          <wp:inline distT="0" distB="0" distL="0" distR="0">
+          <wp:inline distT="0" distB="0" distL="0" distR="0" wp14:anchorId="73061211" wp14:editId="4AEFFF99">
             <wp:extent cx="5562978" cy="885825"/>
             <wp:effectExtent l="19050" t="19050" r="19050" b="9525"/>
             <wp:docPr id="5" name="Рисунок 5"/>
@@ -3191,7 +3181,7 @@
 </file>
 
 <file path=word/endnotes.xml><?xml version="1.0" encoding="utf-8"?>
-<w:endnotes xmlns:wpc="http://schemas.microsoft.com/office/word/2010/wordprocessingCanvas" xmlns:cx="http://schemas.microsoft.com/office/drawing/2014/chartex" xmlns:mc="http://schemas.openxmlformats.org/markup-compatibility/2006" xmlns:o="urn:schemas-microsoft-com:office:office" xmlns:r="http://schemas.openxmlformats.org/officeDocument/2006/relationships" xmlns:m="http://schemas.openxmlformats.org/officeDocument/2006/math" xmlns:v="urn:schemas-microsoft-com:vml" xmlns:wp14="http://schemas.microsoft.com/office/word/2010/wordprocessingDrawing" xmlns:wp="http://schemas.openxmlformats.org/drawingml/2006/wordprocessingDrawing" xmlns:w10="urn:schemas-microsoft-com:office:word" xmlns:w="http://schemas.openxmlformats.org/wordprocessingml/2006/main" xmlns:w14="http://schemas.microsoft.com/office/word/2010/wordml" xmlns:w15="http://schemas.microsoft.com/office/word/2012/wordml" xmlns:w16se="http://schemas.microsoft.com/office/word/2015/wordml/symex" xmlns:wpg="http://schemas.microsoft.com/office/word/2010/wordprocessingGroup" xmlns:wpi="http://schemas.microsoft.com/office/word/2010/wordprocessingInk" xmlns:wne="http://schemas.microsoft.com/office/word/2006/wordml" xmlns:wps="http://schemas.microsoft.com/office/word/2010/wordprocessingShape" mc:Ignorable="w14 w15 w16se wp14">
+<w:endnotes xmlns:wpc="http://schemas.microsoft.com/office/word/2010/wordprocessingCanvas" xmlns:cx="http://schemas.microsoft.com/office/drawing/2014/chartex" xmlns:cx1="http://schemas.microsoft.com/office/drawing/2015/9/8/chartex" xmlns:cx2="http://schemas.microsoft.com/office/drawing/2015/10/21/chartex" xmlns:cx3="http://schemas.microsoft.com/office/drawing/2016/5/9/chartex" xmlns:cx4="http://schemas.microsoft.com/office/drawing/2016/5/10/chartex" xmlns:cx5="http://schemas.microsoft.com/office/drawing/2016/5/11/chartex" xmlns:cx6="http://schemas.microsoft.com/office/drawing/2016/5/12/chartex" xmlns:cx7="http://schemas.microsoft.com/office/drawing/2016/5/13/chartex" xmlns:cx8="http://schemas.microsoft.com/office/drawing/2016/5/14/chartex" xmlns:mc="http://schemas.openxmlformats.org/markup-compatibility/2006" xmlns:aink="http://schemas.microsoft.com/office/drawing/2016/ink" xmlns:am3d="http://schemas.microsoft.com/office/drawing/2017/model3d" xmlns:o="urn:schemas-microsoft-com:office:office" xmlns:oel="http://schemas.microsoft.com/office/2019/extlst" xmlns:r="http://schemas.openxmlformats.org/officeDocument/2006/relationships" xmlns:m="http://schemas.openxmlformats.org/officeDocument/2006/math" xmlns:v="urn:schemas-microsoft-com:vml" xmlns:wp14="http://schemas.microsoft.com/office/word/2010/wordprocessingDrawing" xmlns:wp="http://schemas.openxmlformats.org/drawingml/2006/wordprocessingDrawing" xmlns:w10="urn:schemas-microsoft-com:office:word" xmlns:w="http://schemas.openxmlformats.org/wordprocessingml/2006/main" xmlns:w14="http://schemas.microsoft.com/office/word/2010/wordml" xmlns:w15="http://schemas.microsoft.com/office/word/2012/wordml" xmlns:w16cex="http://schemas.microsoft.com/office/word/2018/wordml/cex" xmlns:w16cid="http://schemas.microsoft.com/office/word/2016/wordml/cid" xmlns:w16="http://schemas.microsoft.com/office/word/2018/wordml" xmlns:w16du="http://schemas.microsoft.com/office/word/2023/wordml/word16du" xmlns:w16sdtdh="http://schemas.microsoft.com/office/word/2020/wordml/sdtdatahash" xmlns:w16sdtfl="http://schemas.microsoft.com/office/word/2024/wordml/sdtformatlock" xmlns:w16se="http://schemas.microsoft.com/office/word/2015/wordml/symex" xmlns:wpg="http://schemas.microsoft.com/office/word/2010/wordprocessingGroup" xmlns:wpi="http://schemas.microsoft.com/office/word/2010/wordprocessingInk" xmlns:wne="http://schemas.microsoft.com/office/word/2006/wordml" xmlns:wps="http://schemas.microsoft.com/office/word/2010/wordprocessingShape" mc:Ignorable="w14 w15 w16se w16cid w16 w16cex w16sdtdh w16sdtfl w16du wp14">
   <w:endnote w:type="separator" w:id="-1">
     <w:p>
       <w:pPr>
@@ -3216,7 +3206,7 @@
 </file>
 
 <file path=word/footer1.xml><?xml version="1.0" encoding="utf-8"?>
-<w:ftr xmlns:wpc="http://schemas.microsoft.com/office/word/2010/wordprocessingCanvas" xmlns:cx="http://schemas.microsoft.com/office/drawing/2014/chartex" xmlns:mc="http://schemas.openxmlformats.org/markup-compatibility/2006" xmlns:o="urn:schemas-microsoft-com:office:office" xmlns:r="http://schemas.openxmlformats.org/officeDocument/2006/relationships" xmlns:m="http://schemas.openxmlformats.org/officeDocument/2006/math" xmlns:v="urn:schemas-microsoft-com:vml" xmlns:wp14="http://schemas.microsoft.com/office/word/2010/wordprocessingDrawing" xmlns:wp="http://schemas.openxmlformats.org/drawingml/2006/wordprocessingDrawing" xmlns:w10="urn:schemas-microsoft-com:office:word" xmlns:w="http://schemas.openxmlformats.org/wordprocessingml/2006/main" xmlns:w14="http://schemas.microsoft.com/office/word/2010/wordml" xmlns:w15="http://schemas.microsoft.com/office/word/2012/wordml" xmlns:w16se="http://schemas.microsoft.com/office/word/2015/wordml/symex" xmlns:wpg="http://schemas.microsoft.com/office/word/2010/wordprocessingGroup" xmlns:wpi="http://schemas.microsoft.com/office/word/2010/wordprocessingInk" xmlns:wne="http://schemas.microsoft.com/office/word/2006/wordml" xmlns:wps="http://schemas.microsoft.com/office/word/2010/wordprocessingShape" mc:Ignorable="w14 w15 w16se wp14">
+<w:ftr xmlns:wpc="http://schemas.microsoft.com/office/word/2010/wordprocessingCanvas" xmlns:cx="http://schemas.microsoft.com/office/drawing/2014/chartex" xmlns:cx1="http://schemas.microsoft.com/office/drawing/2015/9/8/chartex" xmlns:cx2="http://schemas.microsoft.com/office/drawing/2015/10/21/chartex" xmlns:cx3="http://schemas.microsoft.com/office/drawing/2016/5/9/chartex" xmlns:cx4="http://schemas.microsoft.com/office/drawing/2016/5/10/chartex" xmlns:cx5="http://schemas.microsoft.com/office/drawing/2016/5/11/chartex" xmlns:cx6="http://schemas.microsoft.com/office/drawing/2016/5/12/chartex" xmlns:cx7="http://schemas.microsoft.com/office/drawing/2016/5/13/chartex" xmlns:cx8="http://schemas.microsoft.com/office/drawing/2016/5/14/chartex" xmlns:mc="http://schemas.openxmlformats.org/markup-compatibility/2006" xmlns:aink="http://schemas.microsoft.com/office/drawing/2016/ink" xmlns:am3d="http://schemas.microsoft.com/office/drawing/2017/model3d" xmlns:o="urn:schemas-microsoft-com:office:office" xmlns:oel="http://schemas.microsoft.com/office/2019/extlst" xmlns:r="http://schemas.openxmlformats.org/officeDocument/2006/relationships" xmlns:m="http://schemas.openxmlformats.org/officeDocument/2006/math" xmlns:v="urn:schemas-microsoft-com:vml" xmlns:wp14="http://schemas.microsoft.com/office/word/2010/wordprocessingDrawing" xmlns:wp="http://schemas.openxmlformats.org/drawingml/2006/wordprocessingDrawing" xmlns:w10="urn:schemas-microsoft-com:office:word" xmlns:w="http://schemas.openxmlformats.org/wordprocessingml/2006/main" xmlns:w14="http://schemas.microsoft.com/office/word/2010/wordml" xmlns:w15="http://schemas.microsoft.com/office/word/2012/wordml" xmlns:w16cex="http://schemas.microsoft.com/office/word/2018/wordml/cex" xmlns:w16cid="http://schemas.microsoft.com/office/word/2016/wordml/cid" xmlns:w16="http://schemas.microsoft.com/office/word/2018/wordml" xmlns:w16du="http://schemas.microsoft.com/office/word/2023/wordml/word16du" xmlns:w16sdtdh="http://schemas.microsoft.com/office/word/2020/wordml/sdtdatahash" xmlns:w16sdtfl="http://schemas.microsoft.com/office/word/2024/wordml/sdtformatlock" xmlns:w16se="http://schemas.microsoft.com/office/word/2015/wordml/symex" xmlns:wpg="http://schemas.microsoft.com/office/word/2010/wordprocessingGroup" xmlns:wpi="http://schemas.microsoft.com/office/word/2010/wordprocessingInk" xmlns:wne="http://schemas.microsoft.com/office/word/2006/wordml" xmlns:wps="http://schemas.microsoft.com/office/word/2010/wordprocessingShape" mc:Ignorable="w14 w15 w16se w16cid w16 w16cex w16sdtdh w16sdtfl w16du wp14">
   <w:sdt>
     <w:sdtPr>
       <w:id w:val="561683548"/>
@@ -3225,7 +3215,6 @@
         <w:docPartUnique/>
       </w:docPartObj>
     </w:sdtPr>
-    <w:sdtEndPr/>
     <w:sdtContent>
       <w:p>
         <w:pPr>
@@ -3262,7 +3251,7 @@
 </file>
 
 <file path=word/footnotes.xml><?xml version="1.0" encoding="utf-8"?>
-<w:footnotes xmlns:wpc="http://schemas.microsoft.com/office/word/2010/wordprocessingCanvas" xmlns:cx="http://schemas.microsoft.com/office/drawing/2014/chartex" xmlns:mc="http://schemas.openxmlformats.org/markup-compatibility/2006" xmlns:o="urn:schemas-microsoft-com:office:office" xmlns:r="http://schemas.openxmlformats.org/officeDocument/2006/relationships" xmlns:m="http://schemas.openxmlformats.org/officeDocument/2006/math" xmlns:v="urn:schemas-microsoft-com:vml" xmlns:wp14="http://schemas.microsoft.com/office/word/2010/wordprocessingDrawing" xmlns:wp="http://schemas.openxmlformats.org/drawingml/2006/wordprocessingDrawing" xmlns:w10="urn:schemas-microsoft-com:office:word" xmlns:w="http://schemas.openxmlformats.org/wordprocessingml/2006/main" xmlns:w14="http://schemas.microsoft.com/office/word/2010/wordml" xmlns:w15="http://schemas.microsoft.com/office/word/2012/wordml" xmlns:w16se="http://schemas.microsoft.com/office/word/2015/wordml/symex" xmlns:wpg="http://schemas.microsoft.com/office/word/2010/wordprocessingGroup" xmlns:wpi="http://schemas.microsoft.com/office/word/2010/wordprocessingInk" xmlns:wne="http://schemas.microsoft.com/office/word/2006/wordml" xmlns:wps="http://schemas.microsoft.com/office/word/2010/wordprocessingShape" mc:Ignorable="w14 w15 w16se wp14">
+<w:footnotes xmlns:wpc="http://schemas.microsoft.com/office/word/2010/wordprocessingCanvas" xmlns:cx="http://schemas.microsoft.com/office/drawing/2014/chartex" xmlns:cx1="http://schemas.microsoft.com/office/drawing/2015/9/8/chartex" xmlns:cx2="http://schemas.microsoft.com/office/drawing/2015/10/21/chartex" xmlns:cx3="http://schemas.microsoft.com/office/drawing/2016/5/9/chartex" xmlns:cx4="http://schemas.microsoft.com/office/drawing/2016/5/10/chartex" xmlns:cx5="http://schemas.microsoft.com/office/drawing/2016/5/11/chartex" xmlns:cx6="http://schemas.microsoft.com/office/drawing/2016/5/12/chartex" xmlns:cx7="http://schemas.microsoft.com/office/drawing/2016/5/13/chartex" xmlns:cx8="http://schemas.microsoft.com/office/drawing/2016/5/14/chartex" xmlns:mc="http://schemas.openxmlformats.org/markup-compatibility/2006" xmlns:aink="http://schemas.microsoft.com/office/drawing/2016/ink" xmlns:am3d="http://schemas.microsoft.com/office/drawing/2017/model3d" xmlns:o="urn:schemas-microsoft-com:office:office" xmlns:oel="http://schemas.microsoft.com/office/2019/extlst" xmlns:r="http://schemas.openxmlformats.org/officeDocument/2006/relationships" xmlns:m="http://schemas.openxmlformats.org/officeDocument/2006/math" xmlns:v="urn:schemas-microsoft-com:vml" xmlns:wp14="http://schemas.microsoft.com/office/word/2010/wordprocessingDrawing" xmlns:wp="http://schemas.openxmlformats.org/drawingml/2006/wordprocessingDrawing" xmlns:w10="urn:schemas-microsoft-com:office:word" xmlns:w="http://schemas.openxmlformats.org/wordprocessingml/2006/main" xmlns:w14="http://schemas.microsoft.com/office/word/2010/wordml" xmlns:w15="http://schemas.microsoft.com/office/word/2012/wordml" xmlns:w16cex="http://schemas.microsoft.com/office/word/2018/wordml/cex" xmlns:w16cid="http://schemas.microsoft.com/office/word/2016/wordml/cid" xmlns:w16="http://schemas.microsoft.com/office/word/2018/wordml" xmlns:w16du="http://schemas.microsoft.com/office/word/2023/wordml/word16du" xmlns:w16sdtdh="http://schemas.microsoft.com/office/word/2020/wordml/sdtdatahash" xmlns:w16sdtfl="http://schemas.microsoft.com/office/word/2024/wordml/sdtformatlock" xmlns:w16se="http://schemas.microsoft.com/office/word/2015/wordml/symex" xmlns:wpg="http://schemas.microsoft.com/office/word/2010/wordprocessingGroup" xmlns:wpi="http://schemas.microsoft.com/office/word/2010/wordprocessingInk" xmlns:wne="http://schemas.microsoft.com/office/word/2006/wordml" xmlns:wps="http://schemas.microsoft.com/office/word/2010/wordprocessingShape" mc:Ignorable="w14 w15 w16se w16cid w16 w16cex w16sdtdh w16sdtfl w16du wp14">
   <w:footnote w:type="separator" w:id="-1">
     <w:p>
       <w:pPr>
@@ -3287,7 +3276,7 @@
 </file>
 
 <file path=word/numbering.xml><?xml version="1.0" encoding="utf-8"?>
-<w:numbering xmlns:wpc="http://schemas.microsoft.com/office/word/2010/wordprocessingCanvas" xmlns:cx="http://schemas.microsoft.com/office/drawing/2014/chartex" xmlns:mc="http://schemas.openxmlformats.org/markup-compatibility/2006" xmlns:o="urn:schemas-microsoft-com:office:office" xmlns:r="http://schemas.openxmlformats.org/officeDocument/2006/relationships" xmlns:m="http://schemas.openxmlformats.org/officeDocument/2006/math" xmlns:v="urn:schemas-microsoft-com:vml" xmlns:wp14="http://schemas.microsoft.com/office/word/2010/wordprocessingDrawing" xmlns:wp="http://schemas.openxmlformats.org/drawingml/2006/wordprocessingDrawing" xmlns:w10="urn:schemas-microsoft-com:office:word" xmlns:w="http://schemas.openxmlformats.org/wordprocessingml/2006/main" xmlns:w14="http://schemas.microsoft.com/office/word/2010/wordml" xmlns:w15="http://schemas.microsoft.com/office/word/2012/wordml" xmlns:w16se="http://schemas.microsoft.com/office/word/2015/wordml/symex" xmlns:wpg="http://schemas.microsoft.com/office/word/2010/wordprocessingGroup" xmlns:wpi="http://schemas.microsoft.com/office/word/2010/wordprocessingInk" xmlns:wne="http://schemas.microsoft.com/office/word/2006/wordml" xmlns:wps="http://schemas.microsoft.com/office/word/2010/wordprocessingShape" mc:Ignorable="w14 w15 w16se wp14">
+<w:numbering xmlns:wpc="http://schemas.microsoft.com/office/word/2010/wordprocessingCanvas" xmlns:cx="http://schemas.microsoft.com/office/drawing/2014/chartex" xmlns:cx1="http://schemas.microsoft.com/office/drawing/2015/9/8/chartex" xmlns:cx2="http://schemas.microsoft.com/office/drawing/2015/10/21/chartex" xmlns:cx3="http://schemas.microsoft.com/office/drawing/2016/5/9/chartex" xmlns:cx4="http://schemas.microsoft.com/office/drawing/2016/5/10/chartex" xmlns:cx5="http://schemas.microsoft.com/office/drawing/2016/5/11/chartex" xmlns:cx6="http://schemas.microsoft.com/office/drawing/2016/5/12/chartex" xmlns:cx7="http://schemas.microsoft.com/office/drawing/2016/5/13/chartex" xmlns:cx8="http://schemas.microsoft.com/office/drawing/2016/5/14/chartex" xmlns:mc="http://schemas.openxmlformats.org/markup-compatibility/2006" xmlns:aink="http://schemas.microsoft.com/office/drawing/2016/ink" xmlns:am3d="http://schemas.microsoft.com/office/drawing/2017/model3d" xmlns:o="urn:schemas-microsoft-com:office:office" xmlns:oel="http://schemas.microsoft.com/office/2019/extlst" xmlns:r="http://schemas.openxmlformats.org/officeDocument/2006/relationships" xmlns:m="http://schemas.openxmlformats.org/officeDocument/2006/math" xmlns:v="urn:schemas-microsoft-com:vml" xmlns:wp14="http://schemas.microsoft.com/office/word/2010/wordprocessingDrawing" xmlns:wp="http://schemas.openxmlformats.org/drawingml/2006/wordprocessingDrawing" xmlns:w10="urn:schemas-microsoft-com:office:word" xmlns:w="http://schemas.openxmlformats.org/wordprocessingml/2006/main" xmlns:w14="http://schemas.microsoft.com/office/word/2010/wordml" xmlns:w15="http://schemas.microsoft.com/office/word/2012/wordml" xmlns:w16cex="http://schemas.microsoft.com/office/word/2018/wordml/cex" xmlns:w16cid="http://schemas.microsoft.com/office/word/2016/wordml/cid" xmlns:w16="http://schemas.microsoft.com/office/word/2018/wordml" xmlns:w16du="http://schemas.microsoft.com/office/word/2023/wordml/word16du" xmlns:w16sdtdh="http://schemas.microsoft.com/office/word/2020/wordml/sdtdatahash" xmlns:w16sdtfl="http://schemas.microsoft.com/office/word/2024/wordml/sdtformatlock" xmlns:w16se="http://schemas.microsoft.com/office/word/2015/wordml/symex" xmlns:wpg="http://schemas.microsoft.com/office/word/2010/wordprocessingGroup" xmlns:wpi="http://schemas.microsoft.com/office/word/2010/wordprocessingInk" xmlns:wne="http://schemas.microsoft.com/office/word/2006/wordml" xmlns:wps="http://schemas.microsoft.com/office/word/2010/wordprocessingShape" mc:Ignorable="w14 w15 w16se w16cid w16 w16cex w16sdtdh w16sdtfl w16du wp14">
   <w:abstractNum w:abstractNumId="0" w15:restartNumberingAfterBreak="0">
     <w:nsid w:val="12C42D87"/>
     <w:multiLevelType w:val="hybridMultilevel"/>
@@ -4089,35 +4078,35 @@
       </w:pPr>
     </w:lvl>
   </w:abstractNum>
-  <w:num w:numId="1">
+  <w:num w:numId="1" w16cid:durableId="86270127">
     <w:abstractNumId w:val="0"/>
   </w:num>
-  <w:num w:numId="2">
+  <w:num w:numId="2" w16cid:durableId="1731148773">
     <w:abstractNumId w:val="5"/>
   </w:num>
-  <w:num w:numId="3">
+  <w:num w:numId="3" w16cid:durableId="1095785154">
     <w:abstractNumId w:val="7"/>
   </w:num>
-  <w:num w:numId="4">
+  <w:num w:numId="4" w16cid:durableId="1776974470">
     <w:abstractNumId w:val="4"/>
   </w:num>
-  <w:num w:numId="5">
+  <w:num w:numId="5" w16cid:durableId="481964645">
     <w:abstractNumId w:val="1"/>
   </w:num>
-  <w:num w:numId="6">
+  <w:num w:numId="6" w16cid:durableId="180509582">
     <w:abstractNumId w:val="6"/>
   </w:num>
-  <w:num w:numId="7">
+  <w:num w:numId="7" w16cid:durableId="1664045303">
     <w:abstractNumId w:val="3"/>
   </w:num>
-  <w:num w:numId="8">
+  <w:num w:numId="8" w16cid:durableId="1177889696">
     <w:abstractNumId w:val="2"/>
   </w:num>
 </w:numbering>
 </file>
 
 <file path=word/styles.xml><?xml version="1.0" encoding="utf-8"?>
-<w:styles xmlns:mc="http://schemas.openxmlformats.org/markup-compatibility/2006" xmlns:r="http://schemas.openxmlformats.org/officeDocument/2006/relationships" xmlns:w="http://schemas.openxmlformats.org/wordprocessingml/2006/main" xmlns:w14="http://schemas.microsoft.com/office/word/2010/wordml" xmlns:w15="http://schemas.microsoft.com/office/word/2012/wordml" xmlns:w16se="http://schemas.microsoft.com/office/word/2015/wordml/symex" mc:Ignorable="w14 w15 w16se">
+<w:styles xmlns:mc="http://schemas.openxmlformats.org/markup-compatibility/2006" xmlns:r="http://schemas.openxmlformats.org/officeDocument/2006/relationships" xmlns:w="http://schemas.openxmlformats.org/wordprocessingml/2006/main" xmlns:w14="http://schemas.microsoft.com/office/word/2010/wordml" xmlns:w15="http://schemas.microsoft.com/office/word/2012/wordml" xmlns:w16cex="http://schemas.microsoft.com/office/word/2018/wordml/cex" xmlns:w16cid="http://schemas.microsoft.com/office/word/2016/wordml/cid" xmlns:w16="http://schemas.microsoft.com/office/word/2018/wordml" xmlns:w16du="http://schemas.microsoft.com/office/word/2023/wordml/word16du" xmlns:w16sdtdh="http://schemas.microsoft.com/office/word/2020/wordml/sdtdatahash" xmlns:w16sdtfl="http://schemas.microsoft.com/office/word/2024/wordml/sdtformatlock" xmlns:w16se="http://schemas.microsoft.com/office/word/2015/wordml/symex" mc:Ignorable="w14 w15 w16se w16cid w16 w16cex w16sdtdh w16sdtfl w16du">
   <w:docDefaults>
     <w:rPrDefault>
       <w:rPr>
@@ -4133,7 +4122,7 @@
       </w:pPr>
     </w:pPrDefault>
   </w:docDefaults>
-  <w:latentStyles w:defLockedState="0" w:defUIPriority="99" w:defSemiHidden="0" w:defUnhideWhenUsed="0" w:defQFormat="0" w:count="371">
+  <w:latentStyles w:defLockedState="0" w:defUIPriority="99" w:defSemiHidden="0" w:defUnhideWhenUsed="0" w:defQFormat="0" w:count="376">
     <w:lsdException w:name="Normal" w:uiPriority="0" w:qFormat="1"/>
     <w:lsdException w:name="heading 1" w:uiPriority="9" w:qFormat="1"/>
     <w:lsdException w:name="heading 2" w:semiHidden="1" w:uiPriority="9" w:unhideWhenUsed="1" w:qFormat="1"/>
@@ -4505,6 +4494,11 @@
     <w:lsdException w:name="List Table 5 Dark Accent 6" w:uiPriority="50"/>
     <w:lsdException w:name="List Table 6 Colorful Accent 6" w:uiPriority="51"/>
     <w:lsdException w:name="List Table 7 Colorful Accent 6" w:uiPriority="52"/>
+    <w:lsdException w:name="Mention" w:semiHidden="1" w:unhideWhenUsed="1"/>
+    <w:lsdException w:name="Smart Hyperlink" w:semiHidden="1" w:unhideWhenUsed="1"/>
+    <w:lsdException w:name="Hashtag" w:semiHidden="1" w:unhideWhenUsed="1"/>
+    <w:lsdException w:name="Unresolved Mention" w:semiHidden="1" w:unhideWhenUsed="1"/>
+    <w:lsdException w:name="Smart Link" w:semiHidden="1" w:unhideWhenUsed="1"/>
   </w:latentStyles>
   <w:style w:type="paragraph" w:default="1" w:styleId="a">
     <w:name w:val="Normal"/>
